--- a/src/test/resources/docx/Testing.docx
+++ b/src/test/resources/docx/Testing.docx
@@ -17,12 +17,26 @@
     </w:p>
     <w:p>
       <w:r>
-        <w:t>&lt;Tag1&gt;&lt;Tag2&gt;   &lt;Test&gt;</w:t>
-      </w:r>
-    </w:p>
-    <w:p>
-      <w:r>
-        <w:t>&lt;Newline&gt;</w:t>
+        <w:t>&lt;Tag&gt;&lt;Tag</w:t>
+      </w:r>
+      <w:r>
+        <w:t>&gt;   &lt;Test&gt;</w:t>
+      </w:r>
+    </w:p>
+    <w:p>
+      <w:r>
+        <w:t>&lt;</w:t>
+      </w:r>
+      <w:r>
+        <w:t>Tag</w:t>
+      </w:r>
+      <w:bookmarkStart w:id="0" w:name="_GoBack"/>
+      <w:bookmarkEnd w:id="0"/>
+      <w:r>
+        <w:t xml:space="preserve"> </w:t>
+      </w:r>
+      <w:r>
+        <w:t>&gt;</w:t>
       </w:r>
     </w:p>
     <w:p>
@@ -221,8 +235,6 @@
         <w:lastRenderedPageBreak/>
         <w:t>Haha, a new page!</w:t>
       </w:r>
-      <w:bookmarkStart w:id="0" w:name="_GoBack"/>
-      <w:bookmarkEnd w:id="0"/>
     </w:p>
     <w:p>
       <w:pPr>
